--- a/document/Lan2/Nhom9-QLDAPM-DT3-TimeSheets.docx
+++ b/document/Lan2/Nhom9-QLDAPM-DT3-TimeSheets.docx
@@ -1,6 +1,6 @@
 
 <file path=word/document.xml><?xml version="1.0" encoding="utf-8"?>
-<w:document xmlns:wpc="http://schemas.microsoft.com/office/word/2010/wordprocessingCanvas" xmlns:cx="http://schemas.microsoft.com/office/drawing/2014/chartex" xmlns:cx1="http://schemas.microsoft.com/office/drawing/2015/9/8/chartex" xmlns:mc="http://schemas.openxmlformats.org/markup-compatibility/2006" xmlns:o="urn:schemas-microsoft-com:office:office" xmlns:r="http://schemas.openxmlformats.org/officeDocument/2006/relationships" xmlns:m="http://schemas.openxmlformats.org/officeDocument/2006/math" xmlns:v="urn:schemas-microsoft-com:vml" xmlns:wp14="http://schemas.microsoft.com/office/word/2010/wordprocessingDrawing" xmlns:wp="http://schemas.openxmlformats.org/drawingml/2006/wordprocessingDrawing" xmlns:w10="urn:schemas-microsoft-com:office:word" xmlns:w="http://schemas.openxmlformats.org/wordprocessingml/2006/main" xmlns:w14="http://schemas.microsoft.com/office/word/2010/wordml" xmlns:w15="http://schemas.microsoft.com/office/word/2012/wordml" xmlns:w16se="http://schemas.microsoft.com/office/word/2015/wordml/symex" xmlns:wpg="http://schemas.microsoft.com/office/word/2010/wordprocessingGroup" xmlns:wpi="http://schemas.microsoft.com/office/word/2010/wordprocessingInk" xmlns:wne="http://schemas.microsoft.com/office/word/2006/wordml" xmlns:wps="http://schemas.microsoft.com/office/word/2010/wordprocessingShape" mc:Ignorable="w14 w15 w16se wp14">
+<w:document xmlns:wpc="http://schemas.microsoft.com/office/word/2010/wordprocessingCanvas" xmlns:cx="http://schemas.microsoft.com/office/drawing/2014/chartex" xmlns:cx1="http://schemas.microsoft.com/office/drawing/2015/9/8/chartex" xmlns:cx2="http://schemas.microsoft.com/office/drawing/2015/10/21/chartex" xmlns:cx3="http://schemas.microsoft.com/office/drawing/2016/5/9/chartex" xmlns:cx4="http://schemas.microsoft.com/office/drawing/2016/5/10/chartex" xmlns:cx5="http://schemas.microsoft.com/office/drawing/2016/5/11/chartex" xmlns:mc="http://schemas.openxmlformats.org/markup-compatibility/2006" xmlns:o="urn:schemas-microsoft-com:office:office" xmlns:r="http://schemas.openxmlformats.org/officeDocument/2006/relationships" xmlns:m="http://schemas.openxmlformats.org/officeDocument/2006/math" xmlns:v="urn:schemas-microsoft-com:vml" xmlns:wp14="http://schemas.microsoft.com/office/word/2010/wordprocessingDrawing" xmlns:wp="http://schemas.openxmlformats.org/drawingml/2006/wordprocessingDrawing" xmlns:w10="urn:schemas-microsoft-com:office:word" xmlns:w="http://schemas.openxmlformats.org/wordprocessingml/2006/main" xmlns:w14="http://schemas.microsoft.com/office/word/2010/wordml" xmlns:w15="http://schemas.microsoft.com/office/word/2012/wordml" xmlns:w16se="http://schemas.microsoft.com/office/word/2015/wordml/symex" xmlns:wpg="http://schemas.microsoft.com/office/word/2010/wordprocessingGroup" xmlns:wpi="http://schemas.microsoft.com/office/word/2010/wordprocessingInk" xmlns:wne="http://schemas.microsoft.com/office/word/2006/wordml" xmlns:wps="http://schemas.microsoft.com/office/word/2010/wordprocessingShape" mc:Ignorable="w14 w15 w16se wp14">
   <w:body>
     <w:p>
       <w:pPr>
@@ -3868,8 +3868,6 @@
               </w:rPr>
               <w:t>2</w:t>
             </w:r>
-            <w:bookmarkStart w:id="4" w:name="_GoBack"/>
-            <w:bookmarkEnd w:id="4"/>
           </w:p>
         </w:tc>
       </w:tr>
@@ -3893,12 +3891,12 @@
       <w:pPr>
         <w:pStyle w:val="Heading1"/>
       </w:pPr>
-      <w:bookmarkStart w:id="5" w:name="_Toc465965693"/>
+      <w:bookmarkStart w:id="4" w:name="_Toc465965693"/>
       <w:r>
         <w:lastRenderedPageBreak/>
         <w:t>1312172 – Tô Hoàng Hải</w:t>
       </w:r>
-      <w:bookmarkEnd w:id="5"/>
+      <w:bookmarkEnd w:id="4"/>
     </w:p>
     <w:tbl>
       <w:tblPr>
@@ -3907,11 +3905,11 @@
         <w:tblLook w:val="04A0" w:firstRow="1" w:lastRow="0" w:firstColumn="1" w:lastColumn="0" w:noHBand="0" w:noVBand="1"/>
       </w:tblPr>
       <w:tblGrid>
-        <w:gridCol w:w="482"/>
-        <w:gridCol w:w="4392"/>
+        <w:gridCol w:w="470"/>
+        <w:gridCol w:w="4387"/>
         <w:gridCol w:w="2324"/>
         <w:gridCol w:w="2310"/>
-        <w:gridCol w:w="1283"/>
+        <w:gridCol w:w="1300"/>
       </w:tblGrid>
       <w:tr>
         <w:trPr>
@@ -3946,7 +3944,7 @@
         </w:tc>
         <w:tc>
           <w:tcPr>
-            <w:tcW w:w="2259" w:type="dxa"/>
+            <w:tcW w:w="2324" w:type="dxa"/>
             <w:hideMark/>
           </w:tcPr>
           <w:p>
@@ -3960,7 +3958,7 @@
         </w:tc>
         <w:tc>
           <w:tcPr>
-            <w:tcW w:w="2245" w:type="dxa"/>
+            <w:tcW w:w="2310" w:type="dxa"/>
             <w:hideMark/>
           </w:tcPr>
           <w:p>
@@ -4020,7 +4018,7 @@
         </w:tc>
         <w:tc>
           <w:tcPr>
-            <w:tcW w:w="2259" w:type="dxa"/>
+            <w:tcW w:w="2324" w:type="dxa"/>
             <w:hideMark/>
           </w:tcPr>
           <w:p>
@@ -4034,7 +4032,7 @@
         </w:tc>
         <w:tc>
           <w:tcPr>
-            <w:tcW w:w="2245" w:type="dxa"/>
+            <w:tcW w:w="2310" w:type="dxa"/>
             <w:hideMark/>
           </w:tcPr>
           <w:p>
@@ -4100,7 +4098,7 @@
         </w:tc>
         <w:tc>
           <w:tcPr>
-            <w:tcW w:w="2259" w:type="dxa"/>
+            <w:tcW w:w="2324" w:type="dxa"/>
             <w:hideMark/>
           </w:tcPr>
           <w:p>
@@ -4114,7 +4112,7 @@
         </w:tc>
         <w:tc>
           <w:tcPr>
-            <w:tcW w:w="2245" w:type="dxa"/>
+            <w:tcW w:w="2310" w:type="dxa"/>
             <w:hideMark/>
           </w:tcPr>
           <w:p>
@@ -4181,7 +4179,7 @@
         </w:tc>
         <w:tc>
           <w:tcPr>
-            <w:tcW w:w="2259" w:type="dxa"/>
+            <w:tcW w:w="2324" w:type="dxa"/>
             <w:hideMark/>
           </w:tcPr>
           <w:p>
@@ -4195,7 +4193,7 @@
         </w:tc>
         <w:tc>
           <w:tcPr>
-            <w:tcW w:w="2245" w:type="dxa"/>
+            <w:tcW w:w="2310" w:type="dxa"/>
             <w:hideMark/>
           </w:tcPr>
           <w:p>
@@ -4236,26 +4234,59 @@
         <w:tc>
           <w:tcPr>
             <w:cnfStyle w:val="001000000000" w:firstRow="0" w:lastRow="0" w:firstColumn="1" w:lastColumn="0" w:oddVBand="0" w:evenVBand="0" w:oddHBand="0" w:evenHBand="0" w:firstRowFirstColumn="0" w:firstRowLastColumn="0" w:lastRowFirstColumn="0" w:lastRowLastColumn="0"/>
-            <w:tcW w:w="10133" w:type="dxa"/>
-            <w:gridSpan w:val="4"/>
-            <w:hideMark/>
-          </w:tcPr>
-          <w:p>
-            <w:pPr>
-              <w:jc w:val="right"/>
-            </w:pPr>
-            <w:r>
-              <w:t>Tổng cộng thờ</w:t>
-            </w:r>
-            <w:r>
-              <w:t>i gian</w:t>
-            </w:r>
-          </w:p>
-        </w:tc>
-        <w:tc>
-          <w:tcPr>
-            <w:tcW w:w="0" w:type="auto"/>
-            <w:hideMark/>
+            <w:tcW w:w="0" w:type="auto"/>
+          </w:tcPr>
+          <w:p>
+            <w:r>
+              <w:t>4</w:t>
+            </w:r>
+          </w:p>
+        </w:tc>
+        <w:tc>
+          <w:tcPr>
+            <w:tcW w:w="0" w:type="auto"/>
+          </w:tcPr>
+          <w:p>
+            <w:pPr>
+              <w:cnfStyle w:val="000000000000" w:firstRow="0" w:lastRow="0" w:firstColumn="0" w:lastColumn="0" w:oddVBand="0" w:evenVBand="0" w:oddHBand="0" w:evenHBand="0" w:firstRowFirstColumn="0" w:firstRowLastColumn="0" w:lastRowFirstColumn="0" w:lastRowLastColumn="0"/>
+            </w:pPr>
+            <w:r>
+              <w:t>Tổng hợp lại các test case cho phần mềm</w:t>
+            </w:r>
+          </w:p>
+        </w:tc>
+        <w:tc>
+          <w:tcPr>
+            <w:tcW w:w="2324" w:type="dxa"/>
+          </w:tcPr>
+          <w:p>
+            <w:pPr>
+              <w:cnfStyle w:val="000000000000" w:firstRow="0" w:lastRow="0" w:firstColumn="0" w:lastColumn="0" w:oddVBand="0" w:evenVBand="0" w:oddHBand="0" w:evenHBand="0" w:firstRowFirstColumn="0" w:firstRowLastColumn="0" w:lastRowFirstColumn="0" w:lastRowLastColumn="0"/>
+            </w:pPr>
+            <w:r>
+              <w:t>1/12/2016 09:00</w:t>
+            </w:r>
+          </w:p>
+        </w:tc>
+        <w:tc>
+          <w:tcPr>
+            <w:tcW w:w="2310" w:type="dxa"/>
+          </w:tcPr>
+          <w:p>
+            <w:pPr>
+              <w:cnfStyle w:val="000000000000" w:firstRow="0" w:lastRow="0" w:firstColumn="0" w:lastColumn="0" w:oddVBand="0" w:evenVBand="0" w:oddHBand="0" w:evenHBand="0" w:firstRowFirstColumn="0" w:firstRowLastColumn="0" w:lastRowFirstColumn="0" w:lastRowLastColumn="0"/>
+            </w:pPr>
+            <w:r>
+              <w:t>1/12/2016 13</w:t>
+            </w:r>
+            <w:r>
+              <w:t>:00</w:t>
+            </w:r>
+          </w:p>
+        </w:tc>
+        <w:tc>
+          <w:tcPr>
+            <w:tcW w:w="0" w:type="auto"/>
           </w:tcPr>
           <w:p>
             <w:pPr>
@@ -4269,8 +4300,56 @@
               <w:rPr>
                 <w:b/>
               </w:rPr>
-              <w:t>8</w:t>
-            </w:r>
+              <w:t>4</w:t>
+            </w:r>
+          </w:p>
+        </w:tc>
+      </w:tr>
+      <w:tr>
+        <w:trPr>
+          <w:cnfStyle w:val="000000100000" w:firstRow="0" w:lastRow="0" w:firstColumn="0" w:lastColumn="0" w:oddVBand="0" w:evenVBand="0" w:oddHBand="1" w:evenHBand="0" w:firstRowFirstColumn="0" w:firstRowLastColumn="0" w:lastRowFirstColumn="0" w:lastRowLastColumn="0"/>
+          <w:trHeight w:val="315"/>
+        </w:trPr>
+        <w:tc>
+          <w:tcPr>
+            <w:cnfStyle w:val="001000000000" w:firstRow="0" w:lastRow="0" w:firstColumn="1" w:lastColumn="0" w:oddVBand="0" w:evenVBand="0" w:oddHBand="0" w:evenHBand="0" w:firstRowFirstColumn="0" w:firstRowLastColumn="0" w:lastRowFirstColumn="0" w:lastRowLastColumn="0"/>
+            <w:tcW w:w="9508" w:type="dxa"/>
+            <w:gridSpan w:val="4"/>
+            <w:hideMark/>
+          </w:tcPr>
+          <w:p>
+            <w:pPr>
+              <w:jc w:val="right"/>
+            </w:pPr>
+            <w:r>
+              <w:t>Tổng cộng thờ</w:t>
+            </w:r>
+            <w:r>
+              <w:t>i gian</w:t>
+            </w:r>
+          </w:p>
+        </w:tc>
+        <w:tc>
+          <w:tcPr>
+            <w:tcW w:w="0" w:type="auto"/>
+            <w:hideMark/>
+          </w:tcPr>
+          <w:p>
+            <w:pPr>
+              <w:jc w:val="center"/>
+              <w:cnfStyle w:val="000000100000" w:firstRow="0" w:lastRow="0" w:firstColumn="0" w:lastColumn="0" w:oddVBand="0" w:evenVBand="0" w:oddHBand="1" w:evenHBand="0" w:firstRowFirstColumn="0" w:firstRowLastColumn="0" w:lastRowFirstColumn="0" w:lastRowLastColumn="0"/>
+              <w:rPr>
+                <w:b/>
+              </w:rPr>
+            </w:pPr>
+            <w:r>
+              <w:rPr>
+                <w:b/>
+              </w:rPr>
+              <w:t>12</w:t>
+            </w:r>
+            <w:bookmarkStart w:id="5" w:name="_GoBack"/>
+            <w:bookmarkEnd w:id="5"/>
           </w:p>
         </w:tc>
       </w:tr>
@@ -9708,7 +9787,7 @@
 </file>
 
 <file path=word/endnotes.xml><?xml version="1.0" encoding="utf-8"?>
-<w:endnotes xmlns:wpc="http://schemas.microsoft.com/office/word/2010/wordprocessingCanvas" xmlns:cx="http://schemas.microsoft.com/office/drawing/2014/chartex" xmlns:cx1="http://schemas.microsoft.com/office/drawing/2015/9/8/chartex" xmlns:mc="http://schemas.openxmlformats.org/markup-compatibility/2006" xmlns:o="urn:schemas-microsoft-com:office:office" xmlns:r="http://schemas.openxmlformats.org/officeDocument/2006/relationships" xmlns:m="http://schemas.openxmlformats.org/officeDocument/2006/math" xmlns:v="urn:schemas-microsoft-com:vml" xmlns:wp14="http://schemas.microsoft.com/office/word/2010/wordprocessingDrawing" xmlns:wp="http://schemas.openxmlformats.org/drawingml/2006/wordprocessingDrawing" xmlns:w10="urn:schemas-microsoft-com:office:word" xmlns:w="http://schemas.openxmlformats.org/wordprocessingml/2006/main" xmlns:w14="http://schemas.microsoft.com/office/word/2010/wordml" xmlns:w15="http://schemas.microsoft.com/office/word/2012/wordml" xmlns:w16se="http://schemas.microsoft.com/office/word/2015/wordml/symex" xmlns:wpg="http://schemas.microsoft.com/office/word/2010/wordprocessingGroup" xmlns:wpi="http://schemas.microsoft.com/office/word/2010/wordprocessingInk" xmlns:wne="http://schemas.microsoft.com/office/word/2006/wordml" xmlns:wps="http://schemas.microsoft.com/office/word/2010/wordprocessingShape" mc:Ignorable="w14 w15 w16se wp14">
+<w:endnotes xmlns:wpc="http://schemas.microsoft.com/office/word/2010/wordprocessingCanvas" xmlns:cx="http://schemas.microsoft.com/office/drawing/2014/chartex" xmlns:cx1="http://schemas.microsoft.com/office/drawing/2015/9/8/chartex" xmlns:cx2="http://schemas.microsoft.com/office/drawing/2015/10/21/chartex" xmlns:cx3="http://schemas.microsoft.com/office/drawing/2016/5/9/chartex" xmlns:cx4="http://schemas.microsoft.com/office/drawing/2016/5/10/chartex" xmlns:cx5="http://schemas.microsoft.com/office/drawing/2016/5/11/chartex" xmlns:mc="http://schemas.openxmlformats.org/markup-compatibility/2006" xmlns:o="urn:schemas-microsoft-com:office:office" xmlns:r="http://schemas.openxmlformats.org/officeDocument/2006/relationships" xmlns:m="http://schemas.openxmlformats.org/officeDocument/2006/math" xmlns:v="urn:schemas-microsoft-com:vml" xmlns:wp14="http://schemas.microsoft.com/office/word/2010/wordprocessingDrawing" xmlns:wp="http://schemas.openxmlformats.org/drawingml/2006/wordprocessingDrawing" xmlns:w10="urn:schemas-microsoft-com:office:word" xmlns:w="http://schemas.openxmlformats.org/wordprocessingml/2006/main" xmlns:w14="http://schemas.microsoft.com/office/word/2010/wordml" xmlns:w15="http://schemas.microsoft.com/office/word/2012/wordml" xmlns:w16se="http://schemas.microsoft.com/office/word/2015/wordml/symex" xmlns:wpg="http://schemas.microsoft.com/office/word/2010/wordprocessingGroup" xmlns:wpi="http://schemas.microsoft.com/office/word/2010/wordprocessingInk" xmlns:wne="http://schemas.microsoft.com/office/word/2006/wordml" xmlns:wps="http://schemas.microsoft.com/office/word/2010/wordprocessingShape" mc:Ignorable="w14 w15 w16se wp14">
   <w:endnote w:type="separator" w:id="-1">
     <w:p>
       <w:pPr>
@@ -9733,7 +9812,7 @@
 </file>
 
 <file path=word/footer1.xml><?xml version="1.0" encoding="utf-8"?>
-<w:ftr xmlns:wpc="http://schemas.microsoft.com/office/word/2010/wordprocessingCanvas" xmlns:cx="http://schemas.microsoft.com/office/drawing/2014/chartex" xmlns:cx1="http://schemas.microsoft.com/office/drawing/2015/9/8/chartex" xmlns:mc="http://schemas.openxmlformats.org/markup-compatibility/2006" xmlns:o="urn:schemas-microsoft-com:office:office" xmlns:r="http://schemas.openxmlformats.org/officeDocument/2006/relationships" xmlns:m="http://schemas.openxmlformats.org/officeDocument/2006/math" xmlns:v="urn:schemas-microsoft-com:vml" xmlns:wp14="http://schemas.microsoft.com/office/word/2010/wordprocessingDrawing" xmlns:wp="http://schemas.openxmlformats.org/drawingml/2006/wordprocessingDrawing" xmlns:w10="urn:schemas-microsoft-com:office:word" xmlns:w="http://schemas.openxmlformats.org/wordprocessingml/2006/main" xmlns:w14="http://schemas.microsoft.com/office/word/2010/wordml" xmlns:w15="http://schemas.microsoft.com/office/word/2012/wordml" xmlns:w16se="http://schemas.microsoft.com/office/word/2015/wordml/symex" xmlns:wpg="http://schemas.microsoft.com/office/word/2010/wordprocessingGroup" xmlns:wpi="http://schemas.microsoft.com/office/word/2010/wordprocessingInk" xmlns:wne="http://schemas.microsoft.com/office/word/2006/wordml" xmlns:wps="http://schemas.microsoft.com/office/word/2010/wordprocessingShape" mc:Ignorable="w14 w15 w16se wp14">
+<w:ftr xmlns:wpc="http://schemas.microsoft.com/office/word/2010/wordprocessingCanvas" xmlns:cx="http://schemas.microsoft.com/office/drawing/2014/chartex" xmlns:cx1="http://schemas.microsoft.com/office/drawing/2015/9/8/chartex" xmlns:cx2="http://schemas.microsoft.com/office/drawing/2015/10/21/chartex" xmlns:cx3="http://schemas.microsoft.com/office/drawing/2016/5/9/chartex" xmlns:cx4="http://schemas.microsoft.com/office/drawing/2016/5/10/chartex" xmlns:cx5="http://schemas.microsoft.com/office/drawing/2016/5/11/chartex" xmlns:mc="http://schemas.openxmlformats.org/markup-compatibility/2006" xmlns:o="urn:schemas-microsoft-com:office:office" xmlns:r="http://schemas.openxmlformats.org/officeDocument/2006/relationships" xmlns:m="http://schemas.openxmlformats.org/officeDocument/2006/math" xmlns:v="urn:schemas-microsoft-com:vml" xmlns:wp14="http://schemas.microsoft.com/office/word/2010/wordprocessingDrawing" xmlns:wp="http://schemas.openxmlformats.org/drawingml/2006/wordprocessingDrawing" xmlns:w10="urn:schemas-microsoft-com:office:word" xmlns:w="http://schemas.openxmlformats.org/wordprocessingml/2006/main" xmlns:w14="http://schemas.microsoft.com/office/word/2010/wordml" xmlns:w15="http://schemas.microsoft.com/office/word/2012/wordml" xmlns:w16se="http://schemas.microsoft.com/office/word/2015/wordml/symex" xmlns:wpg="http://schemas.microsoft.com/office/word/2010/wordprocessingGroup" xmlns:wpi="http://schemas.microsoft.com/office/word/2010/wordprocessingInk" xmlns:wne="http://schemas.microsoft.com/office/word/2006/wordml" xmlns:wps="http://schemas.microsoft.com/office/word/2010/wordprocessingShape" mc:Ignorable="w14 w15 w16se wp14">
   <w:p>
     <w:pPr>
       <w:pStyle w:val="Footer"/>
@@ -9819,7 +9898,7 @@
               <w:noProof/>
               <w:color w:val="FFFFFF" w:themeColor="background1"/>
             </w:rPr>
-            <w:t>2</w:t>
+            <w:t>1</w:t>
           </w:r>
           <w:r>
             <w:rPr>
@@ -9842,7 +9921,7 @@
 </file>
 
 <file path=word/footnotes.xml><?xml version="1.0" encoding="utf-8"?>
-<w:footnotes xmlns:wpc="http://schemas.microsoft.com/office/word/2010/wordprocessingCanvas" xmlns:cx="http://schemas.microsoft.com/office/drawing/2014/chartex" xmlns:cx1="http://schemas.microsoft.com/office/drawing/2015/9/8/chartex" xmlns:mc="http://schemas.openxmlformats.org/markup-compatibility/2006" xmlns:o="urn:schemas-microsoft-com:office:office" xmlns:r="http://schemas.openxmlformats.org/officeDocument/2006/relationships" xmlns:m="http://schemas.openxmlformats.org/officeDocument/2006/math" xmlns:v="urn:schemas-microsoft-com:vml" xmlns:wp14="http://schemas.microsoft.com/office/word/2010/wordprocessingDrawing" xmlns:wp="http://schemas.openxmlformats.org/drawingml/2006/wordprocessingDrawing" xmlns:w10="urn:schemas-microsoft-com:office:word" xmlns:w="http://schemas.openxmlformats.org/wordprocessingml/2006/main" xmlns:w14="http://schemas.microsoft.com/office/word/2010/wordml" xmlns:w15="http://schemas.microsoft.com/office/word/2012/wordml" xmlns:w16se="http://schemas.microsoft.com/office/word/2015/wordml/symex" xmlns:wpg="http://schemas.microsoft.com/office/word/2010/wordprocessingGroup" xmlns:wpi="http://schemas.microsoft.com/office/word/2010/wordprocessingInk" xmlns:wne="http://schemas.microsoft.com/office/word/2006/wordml" xmlns:wps="http://schemas.microsoft.com/office/word/2010/wordprocessingShape" mc:Ignorable="w14 w15 w16se wp14">
+<w:footnotes xmlns:wpc="http://schemas.microsoft.com/office/word/2010/wordprocessingCanvas" xmlns:cx="http://schemas.microsoft.com/office/drawing/2014/chartex" xmlns:cx1="http://schemas.microsoft.com/office/drawing/2015/9/8/chartex" xmlns:cx2="http://schemas.microsoft.com/office/drawing/2015/10/21/chartex" xmlns:cx3="http://schemas.microsoft.com/office/drawing/2016/5/9/chartex" xmlns:cx4="http://schemas.microsoft.com/office/drawing/2016/5/10/chartex" xmlns:cx5="http://schemas.microsoft.com/office/drawing/2016/5/11/chartex" xmlns:mc="http://schemas.openxmlformats.org/markup-compatibility/2006" xmlns:o="urn:schemas-microsoft-com:office:office" xmlns:r="http://schemas.openxmlformats.org/officeDocument/2006/relationships" xmlns:m="http://schemas.openxmlformats.org/officeDocument/2006/math" xmlns:v="urn:schemas-microsoft-com:vml" xmlns:wp14="http://schemas.microsoft.com/office/word/2010/wordprocessingDrawing" xmlns:wp="http://schemas.openxmlformats.org/drawingml/2006/wordprocessingDrawing" xmlns:w10="urn:schemas-microsoft-com:office:word" xmlns:w="http://schemas.openxmlformats.org/wordprocessingml/2006/main" xmlns:w14="http://schemas.microsoft.com/office/word/2010/wordml" xmlns:w15="http://schemas.microsoft.com/office/word/2012/wordml" xmlns:w16se="http://schemas.microsoft.com/office/word/2015/wordml/symex" xmlns:wpg="http://schemas.microsoft.com/office/word/2010/wordprocessingGroup" xmlns:wpi="http://schemas.microsoft.com/office/word/2010/wordprocessingInk" xmlns:wne="http://schemas.microsoft.com/office/word/2006/wordml" xmlns:wps="http://schemas.microsoft.com/office/word/2010/wordprocessingShape" mc:Ignorable="w14 w15 w16se wp14">
   <w:footnote w:type="separator" w:id="-1">
     <w:p>
       <w:pPr>
@@ -9867,7 +9946,7 @@
 </file>
 
 <file path=word/header1.xml><?xml version="1.0" encoding="utf-8"?>
-<w:hdr xmlns:wpc="http://schemas.microsoft.com/office/word/2010/wordprocessingCanvas" xmlns:cx="http://schemas.microsoft.com/office/drawing/2014/chartex" xmlns:cx1="http://schemas.microsoft.com/office/drawing/2015/9/8/chartex" xmlns:mc="http://schemas.openxmlformats.org/markup-compatibility/2006" xmlns:o="urn:schemas-microsoft-com:office:office" xmlns:r="http://schemas.openxmlformats.org/officeDocument/2006/relationships" xmlns:m="http://schemas.openxmlformats.org/officeDocument/2006/math" xmlns:v="urn:schemas-microsoft-com:vml" xmlns:wp14="http://schemas.microsoft.com/office/word/2010/wordprocessingDrawing" xmlns:wp="http://schemas.openxmlformats.org/drawingml/2006/wordprocessingDrawing" xmlns:w10="urn:schemas-microsoft-com:office:word" xmlns:w="http://schemas.openxmlformats.org/wordprocessingml/2006/main" xmlns:w14="http://schemas.microsoft.com/office/word/2010/wordml" xmlns:w15="http://schemas.microsoft.com/office/word/2012/wordml" xmlns:w16se="http://schemas.microsoft.com/office/word/2015/wordml/symex" xmlns:wpg="http://schemas.microsoft.com/office/word/2010/wordprocessingGroup" xmlns:wpi="http://schemas.microsoft.com/office/word/2010/wordprocessingInk" xmlns:wne="http://schemas.microsoft.com/office/word/2006/wordml" xmlns:wps="http://schemas.microsoft.com/office/word/2010/wordprocessingShape" mc:Ignorable="w14 w15 w16se wp14">
+<w:hdr xmlns:wpc="http://schemas.microsoft.com/office/word/2010/wordprocessingCanvas" xmlns:cx="http://schemas.microsoft.com/office/drawing/2014/chartex" xmlns:cx1="http://schemas.microsoft.com/office/drawing/2015/9/8/chartex" xmlns:cx2="http://schemas.microsoft.com/office/drawing/2015/10/21/chartex" xmlns:cx3="http://schemas.microsoft.com/office/drawing/2016/5/9/chartex" xmlns:cx4="http://schemas.microsoft.com/office/drawing/2016/5/10/chartex" xmlns:cx5="http://schemas.microsoft.com/office/drawing/2016/5/11/chartex" xmlns:mc="http://schemas.openxmlformats.org/markup-compatibility/2006" xmlns:o="urn:schemas-microsoft-com:office:office" xmlns:r="http://schemas.openxmlformats.org/officeDocument/2006/relationships" xmlns:m="http://schemas.openxmlformats.org/officeDocument/2006/math" xmlns:v="urn:schemas-microsoft-com:vml" xmlns:wp14="http://schemas.microsoft.com/office/word/2010/wordprocessingDrawing" xmlns:wp="http://schemas.openxmlformats.org/drawingml/2006/wordprocessingDrawing" xmlns:w10="urn:schemas-microsoft-com:office:word" xmlns:w="http://schemas.openxmlformats.org/wordprocessingml/2006/main" xmlns:w14="http://schemas.microsoft.com/office/word/2010/wordml" xmlns:w15="http://schemas.microsoft.com/office/word/2012/wordml" xmlns:w16se="http://schemas.microsoft.com/office/word/2015/wordml/symex" xmlns:wpg="http://schemas.microsoft.com/office/word/2010/wordprocessingGroup" xmlns:wpi="http://schemas.microsoft.com/office/word/2010/wordprocessingInk" xmlns:wne="http://schemas.microsoft.com/office/word/2006/wordml" xmlns:wps="http://schemas.microsoft.com/office/word/2010/wordprocessingShape" mc:Ignorable="w14 w15 w16se wp14">
   <w:tbl>
     <w:tblPr>
       <w:tblW w:w="4988" w:type="pct"/>
@@ -9980,7 +10059,7 @@
 </file>
 
 <file path=word/numbering.xml><?xml version="1.0" encoding="utf-8"?>
-<w:numbering xmlns:wpc="http://schemas.microsoft.com/office/word/2010/wordprocessingCanvas" xmlns:cx="http://schemas.microsoft.com/office/drawing/2014/chartex" xmlns:cx1="http://schemas.microsoft.com/office/drawing/2015/9/8/chartex" xmlns:mc="http://schemas.openxmlformats.org/markup-compatibility/2006" xmlns:o="urn:schemas-microsoft-com:office:office" xmlns:r="http://schemas.openxmlformats.org/officeDocument/2006/relationships" xmlns:m="http://schemas.openxmlformats.org/officeDocument/2006/math" xmlns:v="urn:schemas-microsoft-com:vml" xmlns:wp14="http://schemas.microsoft.com/office/word/2010/wordprocessingDrawing" xmlns:wp="http://schemas.openxmlformats.org/drawingml/2006/wordprocessingDrawing" xmlns:w10="urn:schemas-microsoft-com:office:word" xmlns:w="http://schemas.openxmlformats.org/wordprocessingml/2006/main" xmlns:w14="http://schemas.microsoft.com/office/word/2010/wordml" xmlns:w15="http://schemas.microsoft.com/office/word/2012/wordml" xmlns:w16se="http://schemas.microsoft.com/office/word/2015/wordml/symex" xmlns:wpg="http://schemas.microsoft.com/office/word/2010/wordprocessingGroup" xmlns:wpi="http://schemas.microsoft.com/office/word/2010/wordprocessingInk" xmlns:wne="http://schemas.microsoft.com/office/word/2006/wordml" xmlns:wps="http://schemas.microsoft.com/office/word/2010/wordprocessingShape" mc:Ignorable="w14 w15 w16se wp14">
+<w:numbering xmlns:wpc="http://schemas.microsoft.com/office/word/2010/wordprocessingCanvas" xmlns:cx="http://schemas.microsoft.com/office/drawing/2014/chartex" xmlns:cx1="http://schemas.microsoft.com/office/drawing/2015/9/8/chartex" xmlns:cx2="http://schemas.microsoft.com/office/drawing/2015/10/21/chartex" xmlns:cx3="http://schemas.microsoft.com/office/drawing/2016/5/9/chartex" xmlns:cx4="http://schemas.microsoft.com/office/drawing/2016/5/10/chartex" xmlns:cx5="http://schemas.microsoft.com/office/drawing/2016/5/11/chartex" xmlns:mc="http://schemas.openxmlformats.org/markup-compatibility/2006" xmlns:o="urn:schemas-microsoft-com:office:office" xmlns:r="http://schemas.openxmlformats.org/officeDocument/2006/relationships" xmlns:m="http://schemas.openxmlformats.org/officeDocument/2006/math" xmlns:v="urn:schemas-microsoft-com:vml" xmlns:wp14="http://schemas.microsoft.com/office/word/2010/wordprocessingDrawing" xmlns:wp="http://schemas.openxmlformats.org/drawingml/2006/wordprocessingDrawing" xmlns:w10="urn:schemas-microsoft-com:office:word" xmlns:w="http://schemas.openxmlformats.org/wordprocessingml/2006/main" xmlns:w14="http://schemas.microsoft.com/office/word/2010/wordml" xmlns:w15="http://schemas.microsoft.com/office/word/2012/wordml" xmlns:w16se="http://schemas.microsoft.com/office/word/2015/wordml/symex" xmlns:wpg="http://schemas.microsoft.com/office/word/2010/wordprocessingGroup" xmlns:wpi="http://schemas.microsoft.com/office/word/2010/wordprocessingInk" xmlns:wne="http://schemas.microsoft.com/office/word/2006/wordml" xmlns:wps="http://schemas.microsoft.com/office/word/2010/wordprocessingShape" mc:Ignorable="w14 w15 w16se wp14">
   <w:abstractNum w:abstractNumId="0" w15:restartNumberingAfterBreak="0">
     <w:nsid w:val="058612F3"/>
     <w:multiLevelType w:val="multilevel"/>
@@ -15386,7 +15465,7 @@
       </w:pPr>
     </w:pPrDefault>
   </w:docDefaults>
-  <w:latentStyles w:defLockedState="0" w:defUIPriority="99" w:defSemiHidden="0" w:defUnhideWhenUsed="0" w:defQFormat="0" w:count="371">
+  <w:latentStyles w:defLockedState="0" w:defUIPriority="99" w:defSemiHidden="0" w:defUnhideWhenUsed="0" w:defQFormat="0" w:count="374">
     <w:lsdException w:name="Normal" w:uiPriority="0" w:qFormat="1"/>
     <w:lsdException w:name="heading 1" w:uiPriority="9" w:qFormat="1"/>
     <w:lsdException w:name="heading 2" w:semiHidden="1" w:uiPriority="9" w:unhideWhenUsed="1" w:qFormat="1"/>
@@ -15492,7 +15571,6 @@
     <w:lsdException w:name="HTML Sample" w:semiHidden="1" w:unhideWhenUsed="1"/>
     <w:lsdException w:name="HTML Typewriter" w:semiHidden="1" w:unhideWhenUsed="1"/>
     <w:lsdException w:name="HTML Variable" w:semiHidden="1" w:unhideWhenUsed="1"/>
-    <w:lsdException w:name="Normal Table" w:semiHidden="1" w:unhideWhenUsed="1"/>
     <w:lsdException w:name="annotation subject" w:semiHidden="1" w:unhideWhenUsed="1"/>
     <w:lsdException w:name="No List" w:semiHidden="1" w:unhideWhenUsed="1"/>
     <w:lsdException w:name="Outline List 1" w:semiHidden="1" w:unhideWhenUsed="1"/>
@@ -15537,7 +15615,6 @@
     <w:lsdException w:name="Table Professional" w:semiHidden="1" w:unhideWhenUsed="1"/>
     <w:lsdException w:name="Table Subtle 1" w:semiHidden="1" w:unhideWhenUsed="1"/>
     <w:lsdException w:name="Table Subtle 2" w:semiHidden="1" w:unhideWhenUsed="1"/>
-    <w:lsdException w:name="Table Web 1" w:semiHidden="1" w:unhideWhenUsed="1"/>
     <w:lsdException w:name="Table Web 2" w:semiHidden="1" w:unhideWhenUsed="1"/>
     <w:lsdException w:name="Table Web 3" w:semiHidden="1" w:unhideWhenUsed="1"/>
     <w:lsdException w:name="Balloon Text" w:semiHidden="1" w:unhideWhenUsed="1"/>
@@ -15758,6 +15835,9 @@
     <w:lsdException w:name="List Table 5 Dark Accent 6" w:uiPriority="50"/>
     <w:lsdException w:name="List Table 6 Colorful Accent 6" w:uiPriority="51"/>
     <w:lsdException w:name="List Table 7 Colorful Accent 6" w:uiPriority="52"/>
+    <w:lsdException w:name="Mention" w:semiHidden="1" w:unhideWhenUsed="1"/>
+    <w:lsdException w:name="Smart Hyperlink" w:semiHidden="1" w:unhideWhenUsed="1"/>
+    <w:lsdException w:name="Hashtag" w:semiHidden="1" w:unhideWhenUsed="1"/>
   </w:latentStyles>
   <w:style w:type="paragraph" w:default="1" w:styleId="Normal">
     <w:name w:val="Normal"/>
@@ -17231,7 +17311,7 @@
 </file>
 
 <file path=customXml/itemProps2.xml><?xml version="1.0" encoding="utf-8"?>
-<ds:datastoreItem xmlns:ds="http://schemas.openxmlformats.org/officeDocument/2006/customXml" ds:itemID="{7FEABB8F-E2DA-4230-A9C7-458BE537DCD2}">
+<ds:datastoreItem xmlns:ds="http://schemas.openxmlformats.org/officeDocument/2006/customXml" ds:itemID="{41CB3827-FAF1-47B1-A2C6-C95E6FACFC90}">
   <ds:schemaRefs>
     <ds:schemaRef ds:uri="http://schemas.openxmlformats.org/officeDocument/2006/bibliography"/>
   </ds:schemaRefs>
